--- a/2017/Октябрь/04.10/Опанасенко  ЛА.docx
+++ b/2017/Октябрь/04.10/Опанасенко  ЛА.docx
@@ -325,12 +325,6 @@
         </w:rPr>
         <w:t xml:space="preserve">, </w:t>
       </w:r>
-      <w:r>
-        <w:rPr>
-          <w:lang w:val="ru-RU"/>
-        </w:rPr>
-        <w:t xml:space="preserve"> </w:t>
-      </w:r>
       <w:sdt>
         <w:sdtPr>
           <w:rPr>
@@ -434,47 +428,11 @@
         <w:rPr>
           <w:lang w:val="ru-RU"/>
         </w:rPr>
-        <w:t xml:space="preserve">. ангиопатия артерий н/к II ст. Непролиферативная  диабетическая  ретинопатия ОИ. </w:t>
-      </w:r>
-      <w:r>
-        <w:rPr>
-          <w:color w:val="7030A0"/>
-          <w:lang w:val="ru-RU"/>
-        </w:rPr>
-        <w:t>ХБП I</w:t>
-      </w:r>
-      <w:r>
-        <w:rPr>
-          <w:color w:val="7030A0"/>
-          <w:lang w:val="ru-RU"/>
-        </w:rPr>
-        <w:t xml:space="preserve"> ст</w:t>
-      </w:r>
-      <w:r>
-        <w:rPr>
-          <w:color w:val="7030A0"/>
-          <w:lang w:val="ru-RU"/>
-        </w:rPr>
-        <w:t>. Диабетическая нефропатия III</w:t>
-      </w:r>
-      <w:r>
-        <w:rPr>
-          <w:color w:val="7030A0"/>
-          <w:lang w:val="ru-RU"/>
-        </w:rPr>
-        <w:t xml:space="preserve"> ст. </w:t>
-      </w:r>
-      <w:r>
-        <w:rPr>
-          <w:color w:val="4F6228" w:themeColor="accent3" w:themeShade="80"/>
-          <w:lang w:val="ru-RU"/>
-        </w:rPr>
-        <w:t xml:space="preserve">Аутоиммунный тиреоидит, </w:t>
+        <w:t xml:space="preserve">. ангиопатия артерий н/к II ст. Непролиферативная  диабетическая  ретинопатия ОИ. ХБП I ст. Диабетическая нефропатия III ст. Аутоиммунный тиреоидит, </w:t>
       </w:r>
       <w:sdt>
         <w:sdtPr>
           <w:rPr>
-            <w:color w:val="4F6228" w:themeColor="accent3" w:themeShade="80"/>
             <w:lang w:val="ru-RU"/>
           </w:rPr>
           <w:id w:val="105240480"/>
@@ -486,10 +444,10 @@
             <w:listItem w:displayText="гипертрофическая форма." w:value="гипертрофическая форма."/>
           </w:comboBox>
         </w:sdtPr>
+        <w:sdtEndPr/>
         <w:sdtContent>
           <w:r>
             <w:rPr>
-              <w:color w:val="4F6228" w:themeColor="accent3" w:themeShade="80"/>
               <w:lang w:val="ru-RU"/>
             </w:rPr>
             <w:t>без увеличения объема щит</w:t>
@@ -497,7 +455,6 @@
           <w:proofErr w:type="gramStart"/>
           <w:r>
             <w:rPr>
-              <w:color w:val="4F6228" w:themeColor="accent3" w:themeShade="80"/>
               <w:lang w:val="ru-RU"/>
             </w:rPr>
             <w:t>.</w:t>
@@ -505,7 +462,6 @@
           <w:proofErr w:type="gramEnd"/>
           <w:r>
             <w:rPr>
-              <w:color w:val="4F6228" w:themeColor="accent3" w:themeShade="80"/>
               <w:lang w:val="ru-RU"/>
             </w:rPr>
             <w:t xml:space="preserve"> </w:t>
@@ -513,7 +469,6 @@
           <w:proofErr w:type="gramStart"/>
           <w:r>
             <w:rPr>
-              <w:color w:val="4F6228" w:themeColor="accent3" w:themeShade="80"/>
               <w:lang w:val="ru-RU"/>
             </w:rPr>
             <w:t>ж</w:t>
@@ -521,7 +476,6 @@
           <w:proofErr w:type="gramEnd"/>
           <w:r>
             <w:rPr>
-              <w:color w:val="4F6228" w:themeColor="accent3" w:themeShade="80"/>
               <w:lang w:val="ru-RU"/>
             </w:rPr>
             <w:t>елезы.</w:t>
@@ -530,49 +484,21 @@
       </w:sdt>
       <w:r>
         <w:rPr>
-          <w:color w:val="4F6228" w:themeColor="accent3" w:themeShade="80"/>
-          <w:lang w:val="ru-RU"/>
-        </w:rPr>
-        <w:t xml:space="preserve"> Эутиреоидное состояние</w:t>
-      </w:r>
-      <w:r>
-        <w:rPr>
-          <w:lang w:val="ru-RU"/>
-        </w:rPr>
-        <w:t xml:space="preserve">. Остаточные явления </w:t>
-      </w:r>
-      <w:r>
-        <w:rPr>
-          <w:lang w:val="ru-RU"/>
-        </w:rPr>
-        <w:t xml:space="preserve">периферического </w:t>
-      </w:r>
-      <w:r>
-        <w:rPr>
-          <w:lang w:val="ru-RU"/>
-        </w:rPr>
-        <w:t xml:space="preserve"> правостороннего неврита VII пар.</w:t>
-      </w:r>
-      <w:r>
-        <w:rPr>
-          <w:color w:val="C00000"/>
-          <w:lang w:val="ru-RU"/>
-        </w:rPr>
-        <w:t xml:space="preserve"> </w:t>
-      </w:r>
-      <w:r>
-        <w:rPr>
-          <w:color w:val="C00000"/>
-          <w:lang w:val="ru-RU"/>
-        </w:rPr>
-        <w:t>Метаболическая кардиомиопатия СН 0</w:t>
-      </w:r>
-      <w:r>
-        <w:rPr>
-          <w:color w:val="C00000"/>
-          <w:lang w:val="ru-RU"/>
-        </w:rPr>
-        <w:t>.</w:t>
+          <w:lang w:val="ru-RU"/>
+        </w:rPr>
+        <w:t xml:space="preserve"> Эутиреоидное состояние. Остаточные явления периферического  правостороннего неврита VII пар</w:t>
+      </w:r>
+      <w:r>
+        <w:rPr>
+          <w:lang w:val="ru-RU"/>
+        </w:rPr>
+        <w:t>ы</w:t>
+      </w:r>
+      <w:r>
+        <w:rPr>
+          <w:lang w:val="ru-RU"/>
+        </w:rPr>
+        <w:t>. Метаболическая кардиомиопатия СН 0.</w:t>
       </w:r>
     </w:p>
     <w:p>
@@ -596,15 +522,7 @@
         <w:rPr>
           <w:lang w:val="ru-RU"/>
         </w:rPr>
-        <w:t>на ухудшение зр</w:t>
-      </w:r>
-      <w:bookmarkStart w:id="2" w:name="_GoBack"/>
-      <w:bookmarkEnd w:id="2"/>
-      <w:r>
-        <w:rPr>
-          <w:lang w:val="ru-RU"/>
-        </w:rPr>
-        <w:t>ения,</w:t>
+        <w:t>на ухудшение зрения,</w:t>
       </w:r>
       <w:r>
         <w:rPr>
@@ -648,90 +566,7 @@
         <w:rPr>
           <w:lang w:val="ru-RU"/>
         </w:rPr>
-        <w:t xml:space="preserve"> онемение ног,</w:t>
-      </w:r>
-      <w:r>
-        <w:rPr>
-          <w:lang w:val="ru-RU"/>
-        </w:rPr>
-        <w:t xml:space="preserve"> </w:t>
-      </w:r>
-    </w:p>
-    <w:p>
-      <w:pPr>
-        <w:ind w:left="-567"/>
-        <w:jc w:val="both"/>
-        <w:rPr>
-          <w:lang w:val="ru-RU"/>
-        </w:rPr>
-      </w:pPr>
-      <w:r>
-        <w:rPr>
-          <w:lang w:val="ru-RU"/>
-        </w:rPr>
-        <w:t>повышение</w:t>
-      </w:r>
-      <w:r>
-        <w:rPr>
-          <w:lang w:val="ru-RU"/>
-        </w:rPr>
-        <w:t xml:space="preserve"> </w:t>
-      </w:r>
-      <w:r>
-        <w:rPr>
-          <w:lang w:val="ru-RU"/>
-        </w:rPr>
-        <w:t xml:space="preserve">АД макс. до </w:t>
-      </w:r>
-      <w:r>
-        <w:rPr>
-          <w:lang w:val="ru-RU"/>
-        </w:rPr>
-        <w:t>220/90</w:t>
-      </w:r>
-      <w:r>
-        <w:rPr>
-          <w:lang w:val="ru-RU"/>
-        </w:rPr>
-        <w:t xml:space="preserve"> </w:t>
-      </w:r>
-      <w:r>
-        <w:rPr>
-          <w:lang w:val="ru-RU"/>
-        </w:rPr>
-        <w:t xml:space="preserve">мм </w:t>
-      </w:r>
-      <w:proofErr w:type="spellStart"/>
-      <w:r>
-        <w:rPr>
-          <w:lang w:val="ru-RU"/>
-        </w:rPr>
-        <w:t>рт.</w:t>
-      </w:r>
-      <w:r>
-        <w:rPr>
-          <w:lang w:val="ru-RU"/>
-        </w:rPr>
-        <w:t>ст</w:t>
-      </w:r>
-      <w:proofErr w:type="spellEnd"/>
-      <w:r>
-        <w:rPr>
-          <w:lang w:val="ru-RU"/>
-        </w:rPr>
-        <w:t>.</w:t>
-      </w:r>
-      <w:r>
-        <w:rPr>
-          <w:lang w:val="ru-RU"/>
-        </w:rPr>
-        <w:t xml:space="preserve">, </w:t>
-      </w:r>
-      <w:r>
-        <w:rPr>
-          <w:lang w:val="ru-RU"/>
-        </w:rPr>
-        <w:t>головные боли.</w:t>
+        <w:t xml:space="preserve"> онемение ног.</w:t>
       </w:r>
     </w:p>
     <w:p>
@@ -802,7 +637,25 @@
             <w:rPr>
               <w:lang w:val="ru-RU"/>
             </w:rPr>
-            <w:t>Течение заболевания лабильное, в анамнезе частые  гипогликемические состояния</w:t>
+            <w:t xml:space="preserve">Течение заболевания лабильное, в анамнезе </w:t>
+          </w:r>
+          <w:r>
+            <w:rPr>
+              <w:lang w:val="ru-RU"/>
+            </w:rPr>
+            <w:t>периодические</w:t>
+          </w:r>
+          <w:r>
+            <w:rPr>
+              <w:lang w:val="ru-RU"/>
+            </w:rPr>
+            <w:t xml:space="preserve">  гипогликемические состояния</w:t>
+          </w:r>
+          <w:r>
+            <w:rPr>
+              <w:lang w:val="ru-RU"/>
+            </w:rPr>
+            <w:t>, связанные с физ. нагрузкой</w:t>
           </w:r>
         </w:sdtContent>
       </w:sdt>
@@ -816,390 +669,441 @@
         <w:rPr>
           <w:lang w:val="ru-RU"/>
         </w:rPr>
+        <w:t xml:space="preserve"> назначена </w:t>
+      </w:r>
+      <w:r>
+        <w:rPr>
+          <w:lang w:val="ru-RU"/>
+        </w:rPr>
+        <w:t>инсулин</w:t>
+      </w:r>
+      <w:r>
+        <w:rPr>
+          <w:lang w:val="ru-RU"/>
+        </w:rPr>
+        <w:t xml:space="preserve">отерапия: </w:t>
+      </w:r>
+      <w:r>
+        <w:rPr>
+          <w:lang w:val="ru-RU"/>
+        </w:rPr>
         <w:t xml:space="preserve"> </w:t>
       </w:r>
-      <w:r>
-        <w:rPr>
-          <w:lang w:val="ru-RU"/>
-        </w:rPr>
-        <w:t>недлительное в</w:t>
-      </w:r>
-      <w:r>
-        <w:rPr>
-          <w:lang w:val="ru-RU"/>
-        </w:rPr>
-        <w:t>р</w:t>
-      </w:r>
-      <w:r>
-        <w:rPr>
-          <w:lang w:val="ru-RU"/>
-        </w:rPr>
-        <w:t xml:space="preserve">емя принимала СТТ, без видимого эффекта, переведена на  инсулин </w:t>
+      <w:proofErr w:type="spellStart"/>
+      <w:r>
+        <w:rPr>
+          <w:lang w:val="ru-RU"/>
+        </w:rPr>
+        <w:t>Фармасулин</w:t>
+      </w:r>
+      <w:proofErr w:type="spellEnd"/>
+      <w:r>
+        <w:rPr>
+          <w:lang w:val="ru-RU"/>
+        </w:rPr>
+        <w:t xml:space="preserve"> НNP, </w:t>
+      </w:r>
+      <w:proofErr w:type="spellStart"/>
+      <w:r>
+        <w:rPr>
+          <w:lang w:val="ru-RU"/>
+        </w:rPr>
+        <w:t>Фармасулин</w:t>
+      </w:r>
+      <w:proofErr w:type="spellEnd"/>
+      <w:r>
+        <w:rPr>
+          <w:lang w:val="ru-RU"/>
+        </w:rPr>
+        <w:t xml:space="preserve"> Н,</w:t>
+      </w:r>
+      <w:r>
+        <w:rPr>
+          <w:lang w:val="ru-RU"/>
+        </w:rPr>
+        <w:t xml:space="preserve"> г</w:t>
+      </w:r>
+      <w:r>
+        <w:rPr>
+          <w:lang w:val="ru-RU"/>
+        </w:rPr>
+        <w:t>ликемия 9-10 ммоль/л. В 2016</w:t>
+      </w:r>
+      <w:r>
+        <w:rPr>
+          <w:lang w:val="ru-RU"/>
+        </w:rPr>
+        <w:t>г</w:t>
+      </w:r>
+      <w:r>
+        <w:rPr>
+          <w:lang w:val="ru-RU"/>
+        </w:rPr>
+        <w:t>.</w:t>
       </w:r>
       <w:proofErr w:type="gramStart"/>
       <w:r>
         <w:rPr>
           <w:lang w:val="ru-RU"/>
         </w:rPr>
+        <w:t>,в</w:t>
+      </w:r>
+      <w:proofErr w:type="gramEnd"/>
+      <w:r>
+        <w:rPr>
+          <w:lang w:val="ru-RU"/>
+        </w:rPr>
+        <w:t xml:space="preserve"> связи с неэффективностью</w:t>
+      </w:r>
+      <w:r>
+        <w:rPr>
+          <w:lang w:val="ru-RU"/>
+        </w:rPr>
+        <w:t xml:space="preserve"> </w:t>
+      </w:r>
+      <w:proofErr w:type="spellStart"/>
+      <w:r>
+        <w:rPr>
+          <w:lang w:val="ru-RU"/>
+        </w:rPr>
+        <w:t>Фармасулин</w:t>
+      </w:r>
+      <w:proofErr w:type="spellEnd"/>
+      <w:r>
+        <w:rPr>
+          <w:lang w:val="ru-RU"/>
+        </w:rPr>
+        <w:t xml:space="preserve"> НNP, </w:t>
+      </w:r>
+      <w:proofErr w:type="spellStart"/>
+      <w:r>
+        <w:rPr>
+          <w:lang w:val="ru-RU"/>
+        </w:rPr>
+        <w:t>Фармасулин</w:t>
+      </w:r>
+      <w:proofErr w:type="spellEnd"/>
+      <w:r>
+        <w:rPr>
+          <w:lang w:val="ru-RU"/>
+        </w:rPr>
+        <w:t xml:space="preserve"> Н</w:t>
+      </w:r>
+      <w:r>
+        <w:rPr>
+          <w:lang w:val="ru-RU"/>
+        </w:rPr>
+        <w:t>: нестабильность гликемии, гипогликемические состояния,  к</w:t>
+      </w:r>
+      <w:r>
+        <w:rPr>
+          <w:lang w:val="ru-RU"/>
+        </w:rPr>
+        <w:t>омис</w:t>
+      </w:r>
+      <w:r>
+        <w:rPr>
+          <w:lang w:val="ru-RU"/>
+        </w:rPr>
+        <w:t>сионно переведена на аналоги</w:t>
+      </w:r>
+      <w:r>
+        <w:rPr>
+          <w:lang w:val="ru-RU"/>
+        </w:rPr>
+        <w:t xml:space="preserve">  -Эпайдра, Тож</w:t>
+      </w:r>
+      <w:r>
+        <w:rPr>
+          <w:lang w:val="ru-RU"/>
+        </w:rPr>
+        <w:t>ео</w:t>
+      </w:r>
+      <w:r>
+        <w:rPr>
+          <w:lang w:val="ru-RU"/>
+        </w:rPr>
+        <w:t xml:space="preserve">. </w:t>
+      </w:r>
+      <w:r>
+        <w:rPr>
+          <w:lang w:val="ru-RU"/>
+        </w:rPr>
+        <w:t xml:space="preserve"> В наст</w:t>
+      </w:r>
+      <w:proofErr w:type="gramStart"/>
+      <w:r>
+        <w:rPr>
+          <w:lang w:val="ru-RU"/>
+        </w:rPr>
+        <w:t>.</w:t>
+      </w:r>
+      <w:proofErr w:type="gramEnd"/>
+      <w:r>
+        <w:rPr>
+          <w:lang w:val="ru-RU"/>
+        </w:rPr>
+        <w:t xml:space="preserve"> </w:t>
+      </w:r>
+      <w:proofErr w:type="gramStart"/>
+      <w:r>
+        <w:rPr>
+          <w:lang w:val="ru-RU"/>
+        </w:rPr>
+        <w:t>в</w:t>
+      </w:r>
+      <w:proofErr w:type="gramEnd"/>
+      <w:r>
+        <w:rPr>
+          <w:lang w:val="ru-RU"/>
+        </w:rPr>
+        <w:t xml:space="preserve">ремя принимает:  </w:t>
+      </w:r>
+      <w:r>
+        <w:rPr>
+          <w:lang w:val="ru-RU"/>
+        </w:rPr>
+        <w:t xml:space="preserve">Эпайдра </w:t>
+      </w:r>
+      <w:proofErr w:type="gramStart"/>
+      <w:r>
+        <w:rPr>
+          <w:lang w:val="ru-RU"/>
+        </w:rPr>
+        <w:t>п</w:t>
+      </w:r>
+      <w:proofErr w:type="gramEnd"/>
+      <w:r>
+        <w:rPr>
+          <w:lang w:val="ru-RU"/>
+        </w:rPr>
+        <w:t xml:space="preserve">/з- </w:t>
+      </w:r>
+      <w:r>
+        <w:rPr>
+          <w:lang w:val="ru-RU"/>
+        </w:rPr>
+        <w:t>10</w:t>
+      </w:r>
+      <w:r>
+        <w:rPr>
+          <w:lang w:val="ru-RU"/>
+        </w:rPr>
+        <w:t>ед., п/о-</w:t>
+      </w:r>
+      <w:r>
+        <w:rPr>
+          <w:lang w:val="ru-RU"/>
+        </w:rPr>
+        <w:t>10</w:t>
+      </w:r>
+      <w:r>
+        <w:rPr>
+          <w:lang w:val="ru-RU"/>
+        </w:rPr>
+        <w:t xml:space="preserve"> ед., п/у-</w:t>
+      </w:r>
+      <w:r>
+        <w:rPr>
+          <w:lang w:val="ru-RU"/>
+        </w:rPr>
+        <w:t>10</w:t>
+      </w:r>
+      <w:r>
+        <w:rPr>
+          <w:lang w:val="ru-RU"/>
+        </w:rPr>
+        <w:t xml:space="preserve"> ед., </w:t>
+      </w:r>
+      <w:r>
+        <w:rPr>
+          <w:lang w:val="ru-RU"/>
+        </w:rPr>
+        <w:t xml:space="preserve">Тожео </w:t>
+      </w:r>
+      <w:r>
+        <w:rPr>
+          <w:lang w:val="ru-RU"/>
+        </w:rPr>
+        <w:t>22.00</w:t>
+      </w:r>
+      <w:r>
+        <w:rPr>
+          <w:lang w:val="ru-RU"/>
+        </w:rPr>
+        <w:t>- 28 ед.</w:t>
+      </w:r>
+      <w:r>
+        <w:rPr>
+          <w:lang w:val="ru-RU"/>
+        </w:rPr>
+        <w:t xml:space="preserve"> </w:t>
+      </w:r>
+      <w:r>
+        <w:rPr>
+          <w:lang w:val="ru-RU"/>
+        </w:rPr>
+        <w:t xml:space="preserve">Гликемия </w:t>
+      </w:r>
+      <w:r>
+        <w:rPr>
+          <w:lang w:val="ru-RU"/>
+        </w:rPr>
+        <w:t xml:space="preserve">– </w:t>
+      </w:r>
+      <w:r>
+        <w:rPr>
+          <w:lang w:val="ru-RU"/>
+        </w:rPr>
+        <w:t>6-8</w:t>
+      </w:r>
+      <w:r>
+        <w:rPr>
+          <w:lang w:val="ru-RU"/>
+        </w:rPr>
+        <w:t>ммоль/л</w:t>
+      </w:r>
+      <w:r>
+        <w:rPr>
+          <w:lang w:val="ru-RU"/>
+        </w:rPr>
+        <w:t xml:space="preserve">. </w:t>
+      </w:r>
+      <w:r>
+        <w:rPr>
+          <w:lang w:val="ru-RU"/>
+        </w:rPr>
+        <w:t xml:space="preserve">НвАIс </w:t>
+      </w:r>
+      <w:r>
+        <w:rPr>
+          <w:lang w:val="ru-RU"/>
+        </w:rPr>
         <w:t>–</w:t>
       </w:r>
+      <w:r>
+        <w:rPr>
+          <w:lang w:val="ru-RU"/>
+        </w:rPr>
+        <w:t xml:space="preserve"> </w:t>
+      </w:r>
+      <w:r>
+        <w:rPr>
+          <w:lang w:val="ru-RU"/>
+        </w:rPr>
+        <w:t>8,0</w:t>
+      </w:r>
+      <w:r>
+        <w:rPr>
+          <w:lang w:val="ru-RU"/>
+        </w:rPr>
+        <w:t xml:space="preserve"> %</w:t>
+      </w:r>
+      <w:r>
+        <w:rPr>
+          <w:lang w:val="ru-RU"/>
+        </w:rPr>
+        <w:t xml:space="preserve"> от </w:t>
+      </w:r>
+      <w:r>
+        <w:rPr>
+          <w:lang w:val="ru-RU"/>
+        </w:rPr>
+        <w:t xml:space="preserve">06.09.17. </w:t>
+      </w:r>
+      <w:r>
+        <w:rPr>
+          <w:lang w:val="ru-RU"/>
+        </w:rPr>
+        <w:t xml:space="preserve">Последнее </w:t>
+      </w:r>
       <w:proofErr w:type="spellStart"/>
       <w:r>
         <w:rPr>
           <w:lang w:val="ru-RU"/>
         </w:rPr>
-        <w:t>Ф</w:t>
+        <w:t>стац</w:t>
+      </w:r>
+      <w:proofErr w:type="spellEnd"/>
+      <w:r>
+        <w:rPr>
+          <w:lang w:val="ru-RU"/>
+        </w:rPr>
+        <w:t xml:space="preserve">. лечение  в </w:t>
+      </w:r>
+      <w:r>
+        <w:rPr>
+          <w:lang w:val="ru-RU"/>
+        </w:rPr>
+        <w:t>2016</w:t>
+      </w:r>
+      <w:r>
+        <w:rPr>
+          <w:lang w:val="ru-RU"/>
+        </w:rPr>
+        <w:t xml:space="preserve">г. </w:t>
+      </w:r>
+      <w:r>
+        <w:rPr>
+          <w:lang w:val="ru-RU"/>
+        </w:rPr>
+        <w:t xml:space="preserve">АИТ </w:t>
+      </w:r>
+      <w:r>
+        <w:rPr>
+          <w:lang w:val="ru-RU"/>
+        </w:rPr>
+        <w:t>выявлен в  2011.</w:t>
+      </w:r>
+      <w:r>
+        <w:rPr>
+          <w:lang w:val="ru-RU"/>
+        </w:rPr>
+        <w:t xml:space="preserve"> АТТПО -526 </w:t>
+      </w:r>
+      <w:r>
+        <w:rPr>
+          <w:lang w:val="ru-RU"/>
+        </w:rPr>
+        <w:t xml:space="preserve"> (0-30) МЕ/мл от </w:t>
+      </w:r>
+      <w:r>
+        <w:rPr>
+          <w:lang w:val="ru-RU"/>
+        </w:rPr>
+        <w:t>2012</w:t>
+      </w:r>
+      <w:r>
+        <w:rPr>
+          <w:lang w:val="ru-RU"/>
+        </w:rPr>
+        <w:t>.</w:t>
+      </w:r>
+      <w:r>
+        <w:rPr>
+          <w:lang w:val="ru-RU"/>
+        </w:rPr>
+        <w:t xml:space="preserve"> </w:t>
+      </w:r>
+      <w:proofErr w:type="gramStart"/>
+      <w:r>
+        <w:rPr>
+          <w:lang w:val="ru-RU"/>
+        </w:rPr>
+        <w:t>Госпитализирован</w:t>
+      </w:r>
+      <w:r>
+        <w:rPr>
+          <w:lang w:val="ru-RU"/>
+        </w:rPr>
+        <w:t>а</w:t>
       </w:r>
       <w:proofErr w:type="gramEnd"/>
       <w:r>
         <w:rPr>
           <w:lang w:val="ru-RU"/>
         </w:rPr>
-        <w:t>армасулин</w:t>
-      </w:r>
-      <w:proofErr w:type="spellEnd"/>
-      <w:r>
-        <w:rPr>
-          <w:lang w:val="ru-RU"/>
-        </w:rPr>
-        <w:t xml:space="preserve"> НNP, </w:t>
-      </w:r>
-      <w:proofErr w:type="spellStart"/>
-      <w:r>
-        <w:rPr>
-          <w:lang w:val="ru-RU"/>
-        </w:rPr>
-        <w:t>Фармасулин</w:t>
-      </w:r>
-      <w:proofErr w:type="spellEnd"/>
-      <w:r>
-        <w:rPr>
-          <w:lang w:val="ru-RU"/>
-        </w:rPr>
-        <w:t xml:space="preserve"> Н,</w:t>
-      </w:r>
-      <w:r>
-        <w:rPr>
-          <w:lang w:val="ru-RU"/>
-        </w:rPr>
-        <w:t xml:space="preserve"> г</w:t>
-      </w:r>
-      <w:r>
-        <w:rPr>
-          <w:lang w:val="ru-RU"/>
-        </w:rPr>
-        <w:t>ликемия 9-10 ммоль/л. В 2016.Комисионно переведена на аналоги,  -Эпайдра, Тожео, согласно клинического прото</w:t>
-      </w:r>
-      <w:r>
-        <w:rPr>
-          <w:lang w:val="ru-RU"/>
-        </w:rPr>
-        <w:t>ко</w:t>
-      </w:r>
-      <w:r>
-        <w:rPr>
-          <w:lang w:val="ru-RU"/>
-        </w:rPr>
-        <w:t xml:space="preserve">ла. </w:t>
-      </w:r>
-      <w:r>
-        <w:rPr>
-          <w:lang w:val="ru-RU"/>
-        </w:rPr>
-        <w:t xml:space="preserve"> В наст</w:t>
-      </w:r>
-      <w:proofErr w:type="gramStart"/>
-      <w:r>
-        <w:rPr>
-          <w:lang w:val="ru-RU"/>
-        </w:rPr>
-        <w:t>.</w:t>
-      </w:r>
-      <w:proofErr w:type="gramEnd"/>
-      <w:r>
-        <w:rPr>
-          <w:lang w:val="ru-RU"/>
-        </w:rPr>
-        <w:t xml:space="preserve"> </w:t>
-      </w:r>
-      <w:proofErr w:type="gramStart"/>
-      <w:r>
-        <w:rPr>
-          <w:lang w:val="ru-RU"/>
-        </w:rPr>
-        <w:t>в</w:t>
-      </w:r>
-      <w:proofErr w:type="gramEnd"/>
-      <w:r>
-        <w:rPr>
-          <w:lang w:val="ru-RU"/>
-        </w:rPr>
-        <w:t xml:space="preserve">ремя принимает:  </w:t>
-      </w:r>
-      <w:r>
-        <w:rPr>
-          <w:lang w:val="ru-RU"/>
-        </w:rPr>
-        <w:t xml:space="preserve">Эпайдра </w:t>
-      </w:r>
-      <w:proofErr w:type="gramStart"/>
-      <w:r>
-        <w:rPr>
-          <w:lang w:val="ru-RU"/>
-        </w:rPr>
-        <w:t>п</w:t>
-      </w:r>
-      <w:proofErr w:type="gramEnd"/>
-      <w:r>
-        <w:rPr>
-          <w:lang w:val="ru-RU"/>
-        </w:rPr>
-        <w:t xml:space="preserve">/з- </w:t>
-      </w:r>
-      <w:r>
-        <w:rPr>
-          <w:lang w:val="ru-RU"/>
-        </w:rPr>
-        <w:t>10</w:t>
-      </w:r>
-      <w:r>
-        <w:rPr>
-          <w:lang w:val="ru-RU"/>
-        </w:rPr>
-        <w:t>ед., п/о-</w:t>
-      </w:r>
-      <w:r>
-        <w:rPr>
-          <w:lang w:val="ru-RU"/>
-        </w:rPr>
-        <w:t>10</w:t>
-      </w:r>
-      <w:r>
-        <w:rPr>
-          <w:lang w:val="ru-RU"/>
-        </w:rPr>
-        <w:t xml:space="preserve"> ед., п/у-</w:t>
-      </w:r>
-      <w:r>
-        <w:rPr>
-          <w:lang w:val="ru-RU"/>
-        </w:rPr>
-        <w:t>10</w:t>
-      </w:r>
-      <w:r>
-        <w:rPr>
-          <w:lang w:val="ru-RU"/>
-        </w:rPr>
-        <w:t xml:space="preserve"> ед., </w:t>
-      </w:r>
-      <w:r>
-        <w:rPr>
-          <w:lang w:val="ru-RU"/>
-        </w:rPr>
-        <w:t xml:space="preserve">Тожео </w:t>
-      </w:r>
-      <w:r>
-        <w:rPr>
-          <w:lang w:val="ru-RU"/>
-        </w:rPr>
-        <w:t>22.00</w:t>
-      </w:r>
-      <w:r>
-        <w:rPr>
-          <w:lang w:val="ru-RU"/>
-        </w:rPr>
-        <w:t>- 28 ед.</w:t>
-      </w:r>
-      <w:r>
-        <w:rPr>
-          <w:lang w:val="ru-RU"/>
-        </w:rPr>
-        <w:t xml:space="preserve"> </w:t>
-      </w:r>
-      <w:r>
-        <w:rPr>
-          <w:lang w:val="ru-RU"/>
-        </w:rPr>
-        <w:t xml:space="preserve">Гликемия </w:t>
-      </w:r>
-      <w:r>
-        <w:rPr>
-          <w:lang w:val="ru-RU"/>
-        </w:rPr>
-        <w:t xml:space="preserve">– </w:t>
-      </w:r>
-      <w:r>
-        <w:rPr>
-          <w:lang w:val="ru-RU"/>
-        </w:rPr>
-        <w:t>6-8</w:t>
-      </w:r>
-      <w:r>
-        <w:rPr>
-          <w:lang w:val="ru-RU"/>
-        </w:rPr>
-        <w:t>ммоль/л</w:t>
-      </w:r>
-      <w:r>
-        <w:rPr>
-          <w:lang w:val="ru-RU"/>
-        </w:rPr>
-        <w:t xml:space="preserve">. </w:t>
-      </w:r>
-      <w:r>
-        <w:rPr>
-          <w:lang w:val="ru-RU"/>
-        </w:rPr>
-        <w:t xml:space="preserve">НвАIс </w:t>
-      </w:r>
-      <w:r>
-        <w:rPr>
-          <w:lang w:val="ru-RU"/>
-        </w:rPr>
-        <w:t>–</w:t>
-      </w:r>
-      <w:r>
-        <w:rPr>
-          <w:lang w:val="ru-RU"/>
-        </w:rPr>
-        <w:t xml:space="preserve"> </w:t>
-      </w:r>
-      <w:r>
-        <w:rPr>
-          <w:lang w:val="ru-RU"/>
-        </w:rPr>
-        <w:t>8,0</w:t>
-      </w:r>
-      <w:r>
-        <w:rPr>
-          <w:lang w:val="ru-RU"/>
-        </w:rPr>
-        <w:t xml:space="preserve"> %</w:t>
-      </w:r>
-      <w:r>
-        <w:rPr>
-          <w:lang w:val="ru-RU"/>
-        </w:rPr>
-        <w:t xml:space="preserve"> от </w:t>
-      </w:r>
-      <w:r>
-        <w:rPr>
-          <w:lang w:val="ru-RU"/>
-        </w:rPr>
-        <w:t xml:space="preserve">06.09.17. </w:t>
-      </w:r>
-      <w:r>
-        <w:rPr>
-          <w:lang w:val="ru-RU"/>
-        </w:rPr>
-        <w:t xml:space="preserve">Последнее </w:t>
-      </w:r>
-      <w:proofErr w:type="spellStart"/>
-      <w:r>
-        <w:rPr>
-          <w:lang w:val="ru-RU"/>
-        </w:rPr>
-        <w:t>стац</w:t>
-      </w:r>
-      <w:proofErr w:type="spellEnd"/>
-      <w:r>
-        <w:rPr>
-          <w:lang w:val="ru-RU"/>
-        </w:rPr>
-        <w:t xml:space="preserve">. лечение  в </w:t>
-      </w:r>
-      <w:r>
-        <w:rPr>
-          <w:lang w:val="ru-RU"/>
-        </w:rPr>
-        <w:t>2016</w:t>
-      </w:r>
-      <w:r>
-        <w:rPr>
-          <w:lang w:val="ru-RU"/>
-        </w:rPr>
-        <w:t xml:space="preserve">г. </w:t>
-      </w:r>
-      <w:r>
-        <w:rPr>
-          <w:lang w:val="ru-RU"/>
-        </w:rPr>
-        <w:t xml:space="preserve">АИТ, </w:t>
-      </w:r>
-      <w:proofErr w:type="spellStart"/>
-      <w:r>
-        <w:rPr>
-          <w:lang w:val="ru-RU"/>
-        </w:rPr>
-        <w:t>тиреоидт</w:t>
-      </w:r>
-      <w:proofErr w:type="spellEnd"/>
-      <w:r>
-        <w:rPr>
-          <w:lang w:val="ru-RU"/>
-        </w:rPr>
-        <w:t xml:space="preserve"> без увеличения объема  щит</w:t>
-      </w:r>
-      <w:proofErr w:type="gramStart"/>
-      <w:r>
-        <w:rPr>
-          <w:lang w:val="ru-RU"/>
-        </w:rPr>
-        <w:t>.</w:t>
-      </w:r>
-      <w:proofErr w:type="gramEnd"/>
-      <w:r>
-        <w:rPr>
-          <w:lang w:val="ru-RU"/>
-        </w:rPr>
-        <w:t xml:space="preserve"> </w:t>
-      </w:r>
-      <w:proofErr w:type="gramStart"/>
-      <w:r>
-        <w:rPr>
-          <w:lang w:val="ru-RU"/>
-        </w:rPr>
-        <w:t>ж</w:t>
-      </w:r>
-      <w:proofErr w:type="gramEnd"/>
-      <w:r>
-        <w:rPr>
-          <w:lang w:val="ru-RU"/>
-        </w:rPr>
-        <w:t xml:space="preserve">елез АТТПО -526 </w:t>
-      </w:r>
-      <w:r>
-        <w:rPr>
-          <w:lang w:val="ru-RU"/>
-        </w:rPr>
-        <w:t xml:space="preserve"> (0-30) МЕ/мл от </w:t>
-      </w:r>
-      <w:r>
-        <w:rPr>
-          <w:lang w:val="ru-RU"/>
-        </w:rPr>
-        <w:t>2012</w:t>
-      </w:r>
-      <w:r>
-        <w:rPr>
-          <w:lang w:val="ru-RU"/>
-        </w:rPr>
-        <w:t>.</w:t>
-      </w:r>
-    </w:p>
-    <w:p>
-      <w:pPr>
-        <w:ind w:left="-567"/>
-        <w:jc w:val="both"/>
-        <w:rPr>
-          <w:lang w:val="ru-RU"/>
-        </w:rPr>
-      </w:pPr>
-      <w:r>
-        <w:rPr>
-          <w:lang w:val="ru-RU"/>
-        </w:rPr>
-        <w:t>Госпитализирован  в обл. энд. диспансер для коррекции инсулинотерапии,  лечения хр. осложнений СД.</w:t>
+        <w:t xml:space="preserve">  в обл. энд. диспансер для коррекции инсулинотерапии,  лечения хр. осложнений СД.</w:t>
       </w:r>
       <w:r>
         <w:rPr>
@@ -3210,7 +3114,6 @@
         <w:gridCol w:w="993"/>
         <w:gridCol w:w="992"/>
         <w:gridCol w:w="992"/>
-        <w:gridCol w:w="992"/>
       </w:tblGrid>
       <w:tr>
         <w:tc>
@@ -3316,24 +3219,6 @@
             </w:r>
           </w:p>
         </w:tc>
-        <w:tc>
-          <w:tcPr>
-            <w:tcW w:w="992" w:type="dxa"/>
-          </w:tcPr>
-          <w:p>
-            <w:pPr>
-              <w:rPr>
-                <w:lang w:val="ru-RU"/>
-              </w:rPr>
-            </w:pPr>
-            <w:r>
-              <w:rPr>
-                <w:lang w:val="ru-RU"/>
-              </w:rPr>
-              <w:t>22.00</w:t>
-            </w:r>
-          </w:p>
-        </w:tc>
       </w:tr>
       <w:tr>
         <w:tc>
@@ -3426,18 +3311,6 @@
             </w:r>
           </w:p>
         </w:tc>
-        <w:tc>
-          <w:tcPr>
-            <w:tcW w:w="992" w:type="dxa"/>
-          </w:tcPr>
-          <w:p>
-            <w:pPr>
-              <w:rPr>
-                <w:lang w:val="ru-RU"/>
-              </w:rPr>
-            </w:pPr>
-          </w:p>
-        </w:tc>
       </w:tr>
       <w:tr>
         <w:tc>
@@ -3512,18 +3385,6 @@
             </w:pPr>
           </w:p>
         </w:tc>
-        <w:tc>
-          <w:tcPr>
-            <w:tcW w:w="992" w:type="dxa"/>
-          </w:tcPr>
-          <w:p>
-            <w:pPr>
-              <w:rPr>
-                <w:lang w:val="ru-RU"/>
-              </w:rPr>
-            </w:pPr>
-          </w:p>
-        </w:tc>
       </w:tr>
       <w:tr>
         <w:tc>
@@ -3598,18 +3459,6 @@
             </w:pPr>
           </w:p>
         </w:tc>
-        <w:tc>
-          <w:tcPr>
-            <w:tcW w:w="992" w:type="dxa"/>
-          </w:tcPr>
-          <w:p>
-            <w:pPr>
-              <w:rPr>
-                <w:lang w:val="ru-RU"/>
-              </w:rPr>
-            </w:pPr>
-          </w:p>
-        </w:tc>
       </w:tr>
       <w:tr>
         <w:tc>
@@ -3702,18 +3551,6 @@
             </w:r>
           </w:p>
         </w:tc>
-        <w:tc>
-          <w:tcPr>
-            <w:tcW w:w="992" w:type="dxa"/>
-          </w:tcPr>
-          <w:p>
-            <w:pPr>
-              <w:rPr>
-                <w:lang w:val="ru-RU"/>
-              </w:rPr>
-            </w:pPr>
-          </w:p>
-        </w:tc>
       </w:tr>
       <w:tr>
         <w:tc>
@@ -3726,6 +3563,12 @@
                 <w:lang w:val="ru-RU"/>
               </w:rPr>
             </w:pPr>
+            <w:r>
+              <w:rPr>
+                <w:lang w:val="ru-RU"/>
+              </w:rPr>
+              <w:t>04.10</w:t>
+            </w:r>
           </w:p>
         </w:tc>
         <w:tc>
@@ -3738,6 +3581,12 @@
                 <w:lang w:val="ru-RU"/>
               </w:rPr>
             </w:pPr>
+            <w:r>
+              <w:rPr>
+                <w:lang w:val="ru-RU"/>
+              </w:rPr>
+              <w:t>10,1</w:t>
+            </w:r>
           </w:p>
         </w:tc>
         <w:tc>
@@ -3750,11 +3599,85 @@
                 <w:lang w:val="ru-RU"/>
               </w:rPr>
             </w:pPr>
+            <w:r>
+              <w:rPr>
+                <w:lang w:val="ru-RU"/>
+              </w:rPr>
+              <w:t>7,8</w:t>
+            </w:r>
           </w:p>
         </w:tc>
         <w:tc>
           <w:tcPr>
             <w:tcW w:w="992" w:type="dxa"/>
+          </w:tcPr>
+          <w:p>
+            <w:pPr>
+              <w:rPr>
+                <w:lang w:val="ru-RU"/>
+              </w:rPr>
+            </w:pPr>
+            <w:r>
+              <w:rPr>
+                <w:lang w:val="ru-RU"/>
+              </w:rPr>
+              <w:t>7,2</w:t>
+            </w:r>
+          </w:p>
+        </w:tc>
+        <w:tc>
+          <w:tcPr>
+            <w:tcW w:w="992" w:type="dxa"/>
+          </w:tcPr>
+          <w:p>
+            <w:pPr>
+              <w:rPr>
+                <w:lang w:val="ru-RU"/>
+              </w:rPr>
+            </w:pPr>
+          </w:p>
+        </w:tc>
+      </w:tr>
+      <w:tr>
+        <w:tc>
+          <w:tcPr>
+            <w:tcW w:w="2518" w:type="dxa"/>
+          </w:tcPr>
+          <w:p>
+            <w:pPr>
+              <w:rPr>
+                <w:lang w:val="ru-RU"/>
+              </w:rPr>
+            </w:pPr>
+            <w:r>
+              <w:rPr>
+                <w:lang w:val="ru-RU"/>
+              </w:rPr>
+              <w:t>05.10</w:t>
+            </w:r>
+          </w:p>
+        </w:tc>
+        <w:tc>
+          <w:tcPr>
+            <w:tcW w:w="992" w:type="dxa"/>
+          </w:tcPr>
+          <w:p>
+            <w:pPr>
+              <w:rPr>
+                <w:lang w:val="ru-RU"/>
+              </w:rPr>
+            </w:pPr>
+            <w:r>
+              <w:rPr>
+                <w:lang w:val="ru-RU"/>
+              </w:rPr>
+              <w:t>6,8</w:t>
+            </w:r>
+          </w:p>
+        </w:tc>
+        <w:tc>
+          <w:tcPr>
+            <w:tcW w:w="993" w:type="dxa"/>
           </w:tcPr>
           <w:p>
             <w:pPr>
@@ -4288,14 +4211,7 @@
         <w:rPr>
           <w:lang w:val="ru-RU"/>
         </w:rPr>
-        <w:t xml:space="preserve">: </w:t>
-      </w:r>
-      <w:r>
-        <w:rPr>
-          <w:color w:val="C00000"/>
-          <w:lang w:val="ru-RU"/>
-        </w:rPr>
-        <w:t>Метаболическая кардиомиопатия СН 0.</w:t>
+        <w:t>: Метаболическая кардиомиопатия СН 0.</w:t>
       </w:r>
     </w:p>
     <w:p>
@@ -4995,13 +4911,19 @@
         </w:rPr>
         <w:t>Лечение:</w:t>
       </w:r>
-      <w:bookmarkStart w:id="3" w:name="лн"/>
-      <w:bookmarkEnd w:id="3"/>
+      <w:bookmarkStart w:id="2" w:name="лн"/>
+      <w:bookmarkEnd w:id="2"/>
       <w:r>
         <w:rPr>
           <w:lang w:val="ru-RU"/>
         </w:rPr>
         <w:t xml:space="preserve"> </w:t>
+      </w:r>
+      <w:r>
+        <w:rPr>
+          <w:lang w:val="ru-RU"/>
+        </w:rPr>
+        <w:t xml:space="preserve"> Эпайдра,  Тожео, тивортин, актовегин, </w:t>
       </w:r>
     </w:p>
     <w:p>
@@ -5013,10 +4935,10 @@
           <w:lang w:val="ru-RU"/>
         </w:rPr>
       </w:pPr>
-      <w:bookmarkStart w:id="4" w:name="дд"/>
-      <w:bookmarkStart w:id="5" w:name="лк"/>
+      <w:bookmarkStart w:id="3" w:name="дд"/>
+      <w:bookmarkStart w:id="4" w:name="лк"/>
+      <w:bookmarkEnd w:id="3"/>
       <w:bookmarkEnd w:id="4"/>
-      <w:bookmarkEnd w:id="5"/>
       <w:r>
         <w:rPr>
           <w:sz w:val="28"/>
@@ -5030,37 +4952,21 @@
           <w:sz w:val="28"/>
           <w:lang w:val="ru-RU"/>
         </w:rPr>
-        <w:t xml:space="preserve">:  СД </w:t>
+        <w:t xml:space="preserve">:  СД компенсирован, уменьшились боли в н/к. АД </w:t>
       </w:r>
       <w:r>
         <w:rPr>
           <w:sz w:val="28"/>
           <w:lang w:val="ru-RU"/>
         </w:rPr>
-        <w:t>суб</w:t>
+        <w:t>120/80</w:t>
       </w:r>
       <w:r>
         <w:rPr>
           <w:sz w:val="28"/>
           <w:lang w:val="ru-RU"/>
         </w:rPr>
-        <w:t xml:space="preserve">компенсирован, уменьшились боли в н/к. АД  </w:t>
-      </w:r>
-      <w:proofErr w:type="gramStart"/>
-      <w:r>
-        <w:rPr>
-          <w:sz w:val="28"/>
-          <w:lang w:val="ru-RU"/>
-        </w:rPr>
-        <w:t>мм</w:t>
-      </w:r>
-      <w:proofErr w:type="gramEnd"/>
-      <w:r>
-        <w:rPr>
-          <w:sz w:val="28"/>
-          <w:lang w:val="ru-RU"/>
-        </w:rPr>
-        <w:t xml:space="preserve"> рт. ст. </w:t>
+        <w:t xml:space="preserve"> мм рт. ст. </w:t>
       </w:r>
     </w:p>
     <w:p>
@@ -5206,6 +5112,12 @@
         </w:rPr>
         <w:t xml:space="preserve">Инсулинотерапия:   </w:t>
       </w:r>
+      <w:r>
+        <w:rPr>
+          <w:lang w:val="ru-RU"/>
+        </w:rPr>
+        <w:t xml:space="preserve">Эпайдра </w:t>
+      </w:r>
       <w:proofErr w:type="gramStart"/>
       <w:r>
         <w:rPr>
@@ -5218,7 +5130,31 @@
         <w:rPr>
           <w:lang w:val="ru-RU"/>
         </w:rPr>
-        <w:t>/з- ед., п/о- ед., п/у</w:t>
+        <w:t>/з-</w:t>
+      </w:r>
+      <w:r>
+        <w:rPr>
+          <w:lang w:val="ru-RU"/>
+        </w:rPr>
+        <w:t>10</w:t>
+      </w:r>
+      <w:r>
+        <w:rPr>
+          <w:lang w:val="ru-RU"/>
+        </w:rPr>
+        <w:t xml:space="preserve">ед., п/о- </w:t>
+      </w:r>
+      <w:r>
+        <w:rPr>
+          <w:lang w:val="ru-RU"/>
+        </w:rPr>
+        <w:t>10</w:t>
+      </w:r>
+      <w:r>
+        <w:rPr>
+          <w:lang w:val="ru-RU"/>
+        </w:rPr>
+        <w:t>ед., п/у</w:t>
       </w:r>
       <w:r>
         <w:rPr>
@@ -5230,152 +5166,49 @@
         <w:rPr>
           <w:lang w:val="ru-RU"/>
         </w:rPr>
-        <w:t>- ед.,  22.00</w:t>
-      </w:r>
-      <w:r>
-        <w:rPr>
-          <w:lang w:val="ru-RU"/>
-        </w:rPr>
-        <w:t xml:space="preserve">   ед.</w:t>
-      </w:r>
-    </w:p>
-    <w:p>
-      <w:pPr>
-        <w:ind w:left="435"/>
-        <w:jc w:val="both"/>
-        <w:rPr>
-          <w:lang w:val="ru-RU"/>
-        </w:rPr>
-      </w:pPr>
-      <w:r>
-        <w:rPr>
-          <w:lang w:val="ru-RU"/>
-        </w:rPr>
-        <w:t>Актрапид НМ, Протафан НМ, Хумодар Р</w:t>
-      </w:r>
-      <w:r>
-        <w:rPr>
-          <w:lang w:val="ru-RU"/>
-        </w:rPr>
-        <w:t>100</w:t>
-      </w:r>
-      <w:r>
-        <w:rPr>
-          <w:lang w:val="ru-RU"/>
-        </w:rPr>
-        <w:t>Р, Хумодар Б</w:t>
-      </w:r>
-      <w:r>
-        <w:rPr>
-          <w:lang w:val="ru-RU"/>
-        </w:rPr>
-        <w:t>100</w:t>
-      </w:r>
-      <w:r>
-        <w:rPr>
-          <w:lang w:val="ru-RU"/>
-        </w:rPr>
-        <w:t>Р, Хумодар</w:t>
-      </w:r>
-      <w:proofErr w:type="gramStart"/>
-      <w:r>
-        <w:rPr>
-          <w:lang w:val="ru-RU"/>
-        </w:rPr>
-        <w:t xml:space="preserve"> К</w:t>
-      </w:r>
-      <w:proofErr w:type="gramEnd"/>
-      <w:r>
-        <w:rPr>
-          <w:lang w:val="ru-RU"/>
-        </w:rPr>
-        <w:t xml:space="preserve"> 25</w:t>
-      </w:r>
-      <w:r>
-        <w:rPr>
-          <w:lang w:val="ru-RU"/>
-        </w:rPr>
-        <w:t xml:space="preserve"> 100</w:t>
-      </w:r>
-      <w:r>
-        <w:rPr>
-          <w:lang w:val="ru-RU"/>
-        </w:rPr>
-        <w:t xml:space="preserve">Р, </w:t>
-      </w:r>
-      <w:r>
-        <w:rPr>
-          <w:lang w:val="ru-RU"/>
-        </w:rPr>
-        <w:t xml:space="preserve">Инсуман Базал, Инсуман Рапид, </w:t>
-      </w:r>
-      <w:proofErr w:type="spellStart"/>
-      <w:r>
-        <w:rPr>
-          <w:lang w:val="ru-RU"/>
-        </w:rPr>
-        <w:t>Хумулин</w:t>
-      </w:r>
-      <w:proofErr w:type="spellEnd"/>
-      <w:r>
-        <w:rPr>
-          <w:lang w:val="ru-RU"/>
-        </w:rPr>
-        <w:t xml:space="preserve"> R, </w:t>
-      </w:r>
-      <w:proofErr w:type="spellStart"/>
-      <w:r>
-        <w:rPr>
-          <w:lang w:val="ru-RU"/>
-        </w:rPr>
-        <w:t>Хумулин</w:t>
-      </w:r>
-      <w:proofErr w:type="spellEnd"/>
-      <w:r>
-        <w:rPr>
-          <w:lang w:val="ru-RU"/>
-        </w:rPr>
-        <w:t xml:space="preserve"> НПХ, </w:t>
-      </w:r>
-      <w:proofErr w:type="spellStart"/>
-      <w:r>
-        <w:rPr>
-          <w:lang w:val="ru-RU"/>
-        </w:rPr>
-        <w:t>Фармасулин</w:t>
-      </w:r>
-      <w:proofErr w:type="spellEnd"/>
-      <w:r>
-        <w:rPr>
-          <w:lang w:val="ru-RU"/>
-        </w:rPr>
-        <w:t xml:space="preserve"> Н, </w:t>
-      </w:r>
-      <w:proofErr w:type="spellStart"/>
-      <w:r>
-        <w:rPr>
-          <w:lang w:val="ru-RU"/>
-        </w:rPr>
-        <w:t>Фармасулин</w:t>
-      </w:r>
-      <w:proofErr w:type="spellEnd"/>
-      <w:r>
-        <w:rPr>
-          <w:lang w:val="ru-RU"/>
-        </w:rPr>
-        <w:t xml:space="preserve"> НN</w:t>
-      </w:r>
-      <w:r>
-        <w:rPr>
-          <w:lang w:val="ru-RU"/>
-        </w:rPr>
-        <w:t xml:space="preserve">Р, Генсулин R, </w:t>
-      </w:r>
-      <w:r>
-        <w:rPr>
-          <w:lang w:val="ru-RU"/>
-        </w:rPr>
-        <w:t>Генсулин Н</w:t>
+        <w:t>-</w:t>
+      </w:r>
+      <w:r>
+        <w:rPr>
+          <w:lang w:val="ru-RU"/>
+        </w:rPr>
+        <w:t>6</w:t>
+      </w:r>
+      <w:r>
+        <w:rPr>
+          <w:lang w:val="ru-RU"/>
+        </w:rPr>
+        <w:t xml:space="preserve"> ед.,  </w:t>
+      </w:r>
+      <w:r>
+        <w:rPr>
+          <w:lang w:val="ru-RU"/>
+        </w:rPr>
+        <w:t xml:space="preserve">Тожео </w:t>
+      </w:r>
+      <w:r>
+        <w:rPr>
+          <w:lang w:val="ru-RU"/>
+        </w:rPr>
+        <w:t>22.00</w:t>
+      </w:r>
+      <w:r>
+        <w:rPr>
+          <w:lang w:val="ru-RU"/>
+        </w:rPr>
+        <w:t xml:space="preserve"> </w:t>
+      </w:r>
+      <w:r>
+        <w:rPr>
+          <w:lang w:val="ru-RU"/>
+        </w:rPr>
+        <w:t>30</w:t>
+      </w:r>
+      <w:r>
+        <w:rPr>
+          <w:lang w:val="ru-RU"/>
+        </w:rPr>
+        <w:t xml:space="preserve"> ед.</w:t>
       </w:r>
     </w:p>
     <w:p>
@@ -5419,7 +5252,7 @@
         <w:rPr>
           <w:lang w:val="ru-RU"/>
         </w:rPr>
-        <w:t>6</w:t>
+        <w:t>3</w:t>
       </w:r>
       <w:r>
         <w:rPr>
@@ -5473,109 +5306,39 @@
         <w:rPr>
           <w:lang w:val="ru-RU"/>
         </w:rPr>
-        <w:t>Гиполипидемическая терапия</w:t>
-      </w:r>
-      <w:r>
-        <w:rPr>
-          <w:lang w:val="ru-RU"/>
-        </w:rPr>
-        <w:t>:</w:t>
+        <w:t xml:space="preserve">Круглогодично сосудистая терапия: вазонит или </w:t>
+      </w:r>
+      <w:proofErr w:type="spellStart"/>
+      <w:r>
+        <w:rPr>
+          <w:lang w:val="ru-RU"/>
+        </w:rPr>
+        <w:t>а</w:t>
+      </w:r>
+      <w:r>
+        <w:rPr>
+          <w:lang w:val="ru-RU"/>
+        </w:rPr>
+        <w:t>гапурин</w:t>
+      </w:r>
+      <w:proofErr w:type="spellEnd"/>
+      <w:r>
+        <w:rPr>
+          <w:lang w:val="ru-RU"/>
+        </w:rPr>
+        <w:t xml:space="preserve">-ретард  1т.*2 р. 1 мес. </w:t>
+      </w:r>
+      <w:r>
+        <w:rPr>
+          <w:lang w:val="ru-RU"/>
+        </w:rPr>
+        <w:t xml:space="preserve">– курсами. </w:t>
       </w:r>
       <w:r>
         <w:rPr>
           <w:lang w:val="ru-RU"/>
         </w:rPr>
         <w:t xml:space="preserve"> </w:t>
-      </w:r>
-      <w:r>
-        <w:rPr>
-          <w:lang w:val="ru-RU"/>
-        </w:rPr>
-        <w:t>розувастатин</w:t>
-      </w:r>
-      <w:r>
-        <w:rPr>
-          <w:lang w:val="ru-RU"/>
-        </w:rPr>
-        <w:t xml:space="preserve"> </w:t>
-      </w:r>
-      <w:r>
-        <w:rPr>
-          <w:lang w:val="ru-RU"/>
-        </w:rPr>
-        <w:t>10 мг</w:t>
-      </w:r>
-      <w:r>
-        <w:rPr>
-          <w:lang w:val="ru-RU"/>
-        </w:rPr>
-        <w:t xml:space="preserve"> </w:t>
-      </w:r>
-      <w:r>
-        <w:rPr>
-          <w:lang w:val="ru-RU"/>
-        </w:rPr>
-        <w:t xml:space="preserve">1т </w:t>
-      </w:r>
-      <w:proofErr w:type="spellStart"/>
-      <w:r>
-        <w:rPr>
-          <w:lang w:val="ru-RU"/>
-        </w:rPr>
-        <w:t>веч</w:t>
-      </w:r>
-      <w:proofErr w:type="spellEnd"/>
-      <w:r>
-        <w:rPr>
-          <w:lang w:val="ru-RU"/>
-        </w:rPr>
-        <w:t xml:space="preserve"> </w:t>
-      </w:r>
-      <w:r>
-        <w:rPr>
-          <w:lang w:val="ru-RU"/>
-        </w:rPr>
-        <w:t>с контр</w:t>
-      </w:r>
-      <w:proofErr w:type="gramStart"/>
-      <w:r>
-        <w:rPr>
-          <w:lang w:val="ru-RU"/>
-        </w:rPr>
-        <w:t>.</w:t>
-      </w:r>
-      <w:proofErr w:type="gramEnd"/>
-      <w:r>
-        <w:rPr>
-          <w:lang w:val="ru-RU"/>
-        </w:rPr>
-        <w:t xml:space="preserve"> </w:t>
-      </w:r>
-      <w:proofErr w:type="gramStart"/>
-      <w:r>
-        <w:rPr>
-          <w:lang w:val="ru-RU"/>
-        </w:rPr>
-        <w:t>л</w:t>
-      </w:r>
-      <w:proofErr w:type="gramEnd"/>
-      <w:r>
-        <w:rPr>
-          <w:lang w:val="ru-RU"/>
-        </w:rPr>
-        <w:t>ипидограммы</w:t>
-      </w:r>
-      <w:r>
-        <w:rPr>
-          <w:lang w:val="ru-RU"/>
-        </w:rPr>
-        <w:t xml:space="preserve"> </w:t>
-      </w:r>
-      <w:r>
-        <w:rPr>
-          <w:lang w:val="ru-RU"/>
-        </w:rPr>
-        <w:t>через 3 мес.</w:t>
       </w:r>
     </w:p>
     <w:p>
@@ -5593,89 +5356,57 @@
         <w:rPr>
           <w:lang w:val="ru-RU"/>
         </w:rPr>
-        <w:t xml:space="preserve">Круглогодично сосудистая терапия: вазонит или </w:t>
+        <w:t xml:space="preserve">С </w:t>
       </w:r>
       <w:proofErr w:type="spellStart"/>
       <w:r>
         <w:rPr>
           <w:lang w:val="ru-RU"/>
         </w:rPr>
-        <w:t>а</w:t>
-      </w:r>
-      <w:r>
-        <w:rPr>
-          <w:lang w:val="ru-RU"/>
-        </w:rPr>
-        <w:t>гапурин</w:t>
+        <w:t>нефропротекторной</w:t>
       </w:r>
       <w:proofErr w:type="spellEnd"/>
       <w:r>
         <w:rPr>
           <w:lang w:val="ru-RU"/>
         </w:rPr>
-        <w:t xml:space="preserve">-ретард  1т.*2 р. 1 мес. </w:t>
-      </w:r>
-      <w:r>
-        <w:rPr>
-          <w:lang w:val="ru-RU"/>
-        </w:rPr>
-        <w:t xml:space="preserve">– курсами. </w:t>
-      </w:r>
-      <w:r>
-        <w:rPr>
-          <w:lang w:val="ru-RU"/>
-        </w:rPr>
-        <w:t xml:space="preserve"> </w:t>
-      </w:r>
-    </w:p>
-    <w:p>
-      <w:pPr>
-        <w:numPr>
-          <w:ilvl w:val="0"/>
-          <w:numId w:val="2"/>
-        </w:numPr>
-        <w:jc w:val="both"/>
-        <w:rPr>
-          <w:lang w:val="ru-RU"/>
-        </w:rPr>
-      </w:pPr>
-      <w:r>
-        <w:rPr>
-          <w:lang w:val="ru-RU"/>
-        </w:rPr>
-        <w:t>Гипотензивная терапия: э</w:t>
-      </w:r>
-      <w:r>
-        <w:rPr>
-          <w:lang w:val="ru-RU"/>
-        </w:rPr>
-        <w:t>налаприл 5 мг утром,</w:t>
-      </w:r>
-      <w:r>
-        <w:rPr>
-          <w:lang w:val="ru-RU"/>
-        </w:rPr>
-        <w:t xml:space="preserve"> индапрес (</w:t>
-      </w:r>
-      <w:proofErr w:type="spellStart"/>
-      <w:r>
-        <w:rPr>
-          <w:lang w:val="ru-RU"/>
-        </w:rPr>
-        <w:t>индап</w:t>
-      </w:r>
-      <w:proofErr w:type="spellEnd"/>
-      <w:r>
-        <w:rPr>
-          <w:lang w:val="ru-RU"/>
-        </w:rPr>
-        <w:t xml:space="preserve">) 2,5 мг утром, </w:t>
-      </w:r>
-      <w:r>
-        <w:rPr>
-          <w:lang w:val="ru-RU"/>
-        </w:rPr>
-        <w:t xml:space="preserve"> кардиомагнил  1 т. вечер. Контр. АД. </w:t>
+        <w:t xml:space="preserve"> целью</w:t>
+      </w:r>
+      <w:r>
+        <w:rPr>
+          <w:lang w:val="ru-RU"/>
+        </w:rPr>
+        <w:t>: э</w:t>
+      </w:r>
+      <w:r>
+        <w:rPr>
+          <w:lang w:val="ru-RU"/>
+        </w:rPr>
+        <w:t xml:space="preserve">налаприл </w:t>
+      </w:r>
+      <w:r>
+        <w:rPr>
+          <w:lang w:val="ru-RU"/>
+        </w:rPr>
+        <w:t>2,5</w:t>
+      </w:r>
+      <w:r>
+        <w:rPr>
+          <w:lang w:val="ru-RU"/>
+        </w:rPr>
+        <w:t>-5</w:t>
+      </w:r>
+      <w:r>
+        <w:rPr>
+          <w:lang w:val="ru-RU"/>
+        </w:rPr>
+        <w:t xml:space="preserve"> мг утром</w:t>
+      </w:r>
+      <w:r>
+        <w:rPr>
+          <w:lang w:val="ru-RU"/>
+        </w:rPr>
+        <w:t xml:space="preserve">. Контр. АД. </w:t>
       </w:r>
     </w:p>
     <w:p>
@@ -5747,69 +5478,7 @@
         <w:rPr>
           <w:lang w:val="ru-RU"/>
         </w:rPr>
-        <w:t xml:space="preserve"> мес., нейрорубин форте 1т./</w:t>
-      </w:r>
-      <w:proofErr w:type="spellStart"/>
-      <w:r>
-        <w:rPr>
-          <w:lang w:val="ru-RU"/>
-        </w:rPr>
-        <w:t>сут</w:t>
-      </w:r>
-      <w:proofErr w:type="spellEnd"/>
-      <w:r>
-        <w:rPr>
-          <w:lang w:val="ru-RU"/>
-        </w:rPr>
-        <w:t>.</w:t>
-      </w:r>
-      <w:r>
-        <w:rPr>
-          <w:lang w:val="ru-RU"/>
-        </w:rPr>
-        <w:t>, (мильгамма 1т.*3р/д.</w:t>
-      </w:r>
-      <w:r>
-        <w:rPr>
-          <w:lang w:val="ru-RU"/>
-        </w:rPr>
-        <w:t>, витаксон 1т. *</w:t>
-      </w:r>
-      <w:r>
-        <w:rPr>
-          <w:lang w:val="ru-RU"/>
-        </w:rPr>
-        <w:t>3</w:t>
-      </w:r>
-      <w:r>
-        <w:rPr>
-          <w:lang w:val="ru-RU"/>
-        </w:rPr>
-        <w:t>р/д.</w:t>
-      </w:r>
-      <w:r>
-        <w:rPr>
-          <w:lang w:val="ru-RU"/>
-        </w:rPr>
-        <w:t>)</w:t>
-      </w:r>
-      <w:r>
-        <w:rPr>
-          <w:lang w:val="ru-RU"/>
-        </w:rPr>
-        <w:t xml:space="preserve"> </w:t>
-      </w:r>
-      <w:r>
-        <w:rPr>
-          <w:lang w:val="ru-RU"/>
-        </w:rPr>
-        <w:t>1 мес.</w:t>
-      </w:r>
-      <w:r>
-        <w:rPr>
-          <w:lang w:val="ru-RU"/>
-        </w:rPr>
-        <w:t>, актовегин 200 мг *2р/д. 1 мес.</w:t>
+        <w:t xml:space="preserve"> мес.</w:t>
       </w:r>
     </w:p>
     <w:p>
@@ -5861,13 +5530,53 @@
         <w:rPr>
           <w:lang w:val="ru-RU"/>
         </w:rPr>
-        <w:t>Контр ТТГ 1р в 6 мес.</w:t>
-      </w:r>
-      <w:r>
-        <w:rPr>
-          <w:lang w:val="ru-RU"/>
-        </w:rPr>
-        <w:t xml:space="preserve"> </w:t>
+        <w:t xml:space="preserve">Контр ТТГ 1р в 6 мес. </w:t>
+      </w:r>
+    </w:p>
+    <w:p>
+      <w:pPr>
+        <w:numPr>
+          <w:ilvl w:val="0"/>
+          <w:numId w:val="2"/>
+        </w:numPr>
+        <w:jc w:val="both"/>
+        <w:rPr>
+          <w:lang w:val="ru-RU"/>
+        </w:rPr>
+      </w:pPr>
+      <w:r>
+        <w:rPr>
+          <w:lang w:val="ru-RU"/>
+        </w:rPr>
+        <w:t xml:space="preserve">С больной проведена беседа о необходимости проведения самоконтроля в </w:t>
+      </w:r>
+      <w:proofErr w:type="spellStart"/>
+      <w:r>
+        <w:rPr>
+          <w:lang w:val="ru-RU"/>
+        </w:rPr>
+        <w:t>амб</w:t>
+      </w:r>
+      <w:proofErr w:type="spellEnd"/>
+      <w:r>
+        <w:rPr>
+          <w:lang w:val="ru-RU"/>
+        </w:rPr>
+        <w:t xml:space="preserve">. условиях, соблюдения режима питания и контроле </w:t>
+      </w:r>
+      <w:proofErr w:type="spellStart"/>
+      <w:r>
+        <w:rPr>
+          <w:lang w:val="ru-RU"/>
+        </w:rPr>
+        <w:t>глик</w:t>
+      </w:r>
+      <w:proofErr w:type="spellEnd"/>
+      <w:r>
+        <w:rPr>
+          <w:lang w:val="ru-RU"/>
+        </w:rPr>
+        <w:t xml:space="preserve">. гемоглобина каждые 3 мес. Предупреждена о переводе на генно-инженерные виды инсулина при неудовлетворительной компенсации.  </w:t>
       </w:r>
     </w:p>
     <w:p>
@@ -6021,16 +5730,10 @@
         <w:rPr>
           <w:lang w:val="ru-RU"/>
         </w:rPr>
-        <w:t>Нач. мед. Карпенко И.</w:t>
-      </w:r>
-      <w:proofErr w:type="gramStart"/>
-      <w:r>
-        <w:rPr>
-          <w:lang w:val="ru-RU"/>
-        </w:rPr>
-        <w:t>В</w:t>
-      </w:r>
-      <w:proofErr w:type="gramEnd"/>
+        <w:t xml:space="preserve">Гл. врач Черникова В.В. </w:t>
+      </w:r>
+      <w:bookmarkStart w:id="5" w:name="_GoBack"/>
+      <w:bookmarkEnd w:id="5"/>
     </w:p>
     <w:p>
       <w:pPr>
@@ -7455,10 +7158,11 @@
   </w:font>
   <w:font w:name="Arial Unicode MS">
     <w:panose1 w:val="020B0604020202020204"/>
-    <w:charset w:val="80"/>
-    <w:family w:val="swiss"/>
+    <w:charset w:val="00"/>
+    <w:family w:val="roman"/>
+    <w:notTrueType/>
     <w:pitch w:val="variable"/>
-    <w:sig w:usb0="F7FFAFFF" w:usb1="E9DFFFFF" w:usb2="0000003F" w:usb3="00000000" w:csb0="003F01FF" w:csb1="00000000"/>
+    <w:sig w:usb0="00000003" w:usb1="00000000" w:usb2="00000000" w:usb3="00000000" w:csb0="00000001" w:csb1="00000000"/>
   </w:font>
   <w:font w:name="Tahoma">
     <w:panose1 w:val="020B0604030504040204"/>
@@ -7498,6 +7202,7 @@
     <w:rsidRoot w:val="00A5560C"/>
     <w:rsid w:val="001B01EB"/>
     <w:rsid w:val="00277827"/>
+    <w:rsid w:val="0030507C"/>
     <w:rsid w:val="003C799D"/>
     <w:rsid w:val="00411AC6"/>
     <w:rsid w:val="007527EF"/>
@@ -7505,11 +7210,13 @@
     <w:rsid w:val="00881A7B"/>
     <w:rsid w:val="008F7EF5"/>
     <w:rsid w:val="009428DF"/>
+    <w:rsid w:val="009A6251"/>
     <w:rsid w:val="009A692F"/>
     <w:rsid w:val="00A5560C"/>
     <w:rsid w:val="00AA6B2C"/>
     <w:rsid w:val="00AD1EEC"/>
     <w:rsid w:val="00C82459"/>
+    <w:rsid w:val="00D816D1"/>
     <w:rsid w:val="00E96564"/>
     <w:rsid w:val="00F83604"/>
   </w:rsids>
@@ -8296,7 +8003,7 @@
 </file>
 
 <file path=customXml/itemProps1.xml><?xml version="1.0" encoding="utf-8"?>
-<ds:datastoreItem xmlns:ds="http://schemas.openxmlformats.org/officeDocument/2006/customXml" ds:itemID="{0C11EBA0-781C-4044-B32F-60704118AF61}">
+<ds:datastoreItem xmlns:ds="http://schemas.openxmlformats.org/officeDocument/2006/customXml" ds:itemID="{9D9BE92C-4C4B-4C3A-85EA-45E65CC7792B}">
   <ds:schemaRefs>
     <ds:schemaRef ds:uri="http://schemas.openxmlformats.org/officeDocument/2006/bibliography"/>
   </ds:schemaRefs>
